--- a/документы/ТЗ.docx
+++ b/документы/ТЗ.docx
@@ -652,6 +652,30 @@
                   </w:pPr>
                   <w:r>
                     <w:t>Гамид оглы</w:t>
+                  </w:r>
+                </w:p>
+                <w:p>
+                  <w:pPr>
+                    <w:pStyle w:val="3"/>
+                  </w:pPr>
+                  <w:r>
+                    <w:t>Автор 3 – Лобачева</w:t>
+                  </w:r>
+                </w:p>
+                <w:p>
+                  <w:pPr>
+                    <w:pStyle w:val="3"/>
+                  </w:pPr>
+                  <w:r>
+                    <w:t>Елизавета</w:t>
+                  </w:r>
+                </w:p>
+                <w:p>
+                  <w:pPr>
+                    <w:pStyle w:val="3"/>
+                  </w:pPr>
+                  <w:r>
+                    <w:t>Алексеевна</w:t>
                   </w:r>
                 </w:p>
                 <w:p>

--- a/документы/ТЗ.docx
+++ b/документы/ТЗ.docx
@@ -70,6 +70,12 @@
                   <w:pPr>
                     <w:pStyle w:val="2"/>
                   </w:pPr>
+                  <w:r>
+                    <w:softHyphen/>
+                  </w:r>
+                  <w:r>
+                    <w:softHyphen/>
+                  </w:r>
                   <w:r>
                     <w:t>тема Игры</w:t>
                   </w:r>
@@ -380,7 +386,7 @@
                           <w:jc w:val="left"/>
                         </w:pPr>
                         <w:r>
-                          <w:t>Выбор скинов</w:t>
+                          <w:t>Выбор и покупка скинов за игровую валюту</w:t>
                         </w:r>
                       </w:p>
                     </w:tc>
